--- a/Новые отчёты/Отчет 10.docx
+++ b/Новые отчёты/Отчет 10.docx
@@ -172,7 +172,7 @@
           <w:sz w:val="32"/>
           <w:szCs w:val="32"/>
         </w:rPr>
-        <w:t>3</w:t>
+        <w:t>10</w:t>
       </w:r>
     </w:p>
     <w:p>
@@ -184,6 +184,7 @@
           <w:color w:val="000000"/>
           <w:sz w:val="32"/>
           <w:szCs w:val="32"/>
+          <w:lang w:val="en-US"/>
         </w:rPr>
       </w:pPr>
       <w:r>
@@ -191,7 +192,7 @@
           <w:sz w:val="32"/>
           <w:szCs w:val="32"/>
         </w:rPr>
-        <w:t>Перегрузка операций</w:t>
+        <w:t>Сохранение данных в файле с использованием потоков</w:t>
       </w:r>
     </w:p>
     <w:tbl>
@@ -750,11 +751,97 @@
         <w:spacing w:before="100" w:after="100"/>
         <w:jc w:val="both"/>
         <w:rPr>
+          <w:sz w:val="28"/>
+          <w:szCs w:val="28"/>
+        </w:rPr>
+      </w:pPr>
+      <w:r>
+        <w:rPr>
+          <w:sz w:val="28"/>
+          <w:szCs w:val="28"/>
+        </w:rPr>
+        <w:t>Задание:</w:t>
+      </w:r>
+    </w:p>
+    <w:p>
+      <w:pPr>
+        <w:spacing w:before="100" w:after="100"/>
+        <w:jc w:val="both"/>
+        <w:rPr>
+          <w:sz w:val="28"/>
+          <w:szCs w:val="28"/>
+        </w:rPr>
+      </w:pPr>
+      <w:r>
+        <w:rPr>
+          <w:sz w:val="28"/>
+          <w:szCs w:val="28"/>
+        </w:rPr>
+        <w:t xml:space="preserve"> Удалить все записи из интервала от k1 до k2, где k1 и k2 переменные типа </w:t>
+      </w:r>
+      <w:proofErr w:type="spellStart"/>
+      <w:r>
+        <w:rPr>
+          <w:sz w:val="28"/>
+          <w:szCs w:val="28"/>
+        </w:rPr>
+        <w:t>Pair</w:t>
+      </w:r>
+      <w:proofErr w:type="spellEnd"/>
+      <w:r>
+        <w:rPr>
+          <w:sz w:val="28"/>
+          <w:szCs w:val="28"/>
+        </w:rPr>
+        <w:t>.</w:t>
+      </w:r>
+    </w:p>
+    <w:p>
+      <w:pPr>
+        <w:spacing w:before="100" w:after="100"/>
+        <w:jc w:val="both"/>
+        <w:rPr>
+          <w:sz w:val="28"/>
+          <w:szCs w:val="28"/>
+        </w:rPr>
+      </w:pPr>
+      <w:r>
+        <w:rPr>
+          <w:sz w:val="28"/>
+          <w:szCs w:val="28"/>
+        </w:rPr>
+        <w:t> Увеличить все записи с заданным значением в два раза.</w:t>
+      </w:r>
+    </w:p>
+    <w:p>
+      <w:pPr>
+        <w:spacing w:before="100" w:after="100"/>
+        <w:jc w:val="both"/>
+        <w:rPr>
+          <w:sz w:val="28"/>
+          <w:szCs w:val="28"/>
+        </w:rPr>
+      </w:pPr>
+      <w:r>
+        <w:rPr>
+          <w:sz w:val="28"/>
+          <w:szCs w:val="28"/>
+        </w:rPr>
+        <w:t> Добавить K записей в начало файла</w:t>
+      </w:r>
+    </w:p>
+    <w:p>
+      <w:pPr>
+        <w:spacing w:before="100" w:after="100"/>
+        <w:jc w:val="both"/>
+        <w:rPr>
           <w:b/>
           <w:sz w:val="28"/>
           <w:szCs w:val="28"/>
         </w:rPr>
       </w:pPr>
+      <w:bookmarkStart w:id="0" w:name="_GoBack"/>
+      <w:bookmarkEnd w:id="0"/>
       <w:r>
         <w:rPr>
           <w:b/>
@@ -2224,6 +2311,7 @@
           <w:szCs w:val="19"/>
           <w:lang w:val="en-US"/>
         </w:rPr>
+        <w:lastRenderedPageBreak/>
         <w:tab/>
       </w:r>
       <w:proofErr w:type="gramStart"/>
@@ -3190,7 +3278,6 @@
           <w:szCs w:val="19"/>
           <w:lang w:val="en-US"/>
         </w:rPr>
-        <w:lastRenderedPageBreak/>
         <w:t>bool</w:t>
       </w:r>
       <w:proofErr w:type="spellEnd"/>
@@ -6140,6 +6227,7 @@
           <w:color w:val="000000"/>
           <w:sz w:val="19"/>
           <w:szCs w:val="19"/>
+          <w:lang w:val="en-US"/>
         </w:rPr>
       </w:pPr>
       <w:r>
@@ -6152,32 +6240,25 @@
         </w:rPr>
         <w:tab/>
       </w:r>
-      <w:proofErr w:type="spellStart"/>
-      <w:r>
-        <w:rPr>
-          <w:rFonts w:ascii="Cascadia Mono" w:hAnsi="Cascadia Mono" w:cs="Cascadia Mono"/>
-          <w:color w:val="000000"/>
-          <w:sz w:val="19"/>
-          <w:szCs w:val="19"/>
-        </w:rPr>
-        <w:t>system</w:t>
-      </w:r>
-      <w:proofErr w:type="spellEnd"/>
-      <w:r>
-        <w:rPr>
-          <w:rFonts w:ascii="Cascadia Mono" w:hAnsi="Cascadia Mono" w:cs="Cascadia Mono"/>
-          <w:color w:val="000000"/>
-          <w:sz w:val="19"/>
-          <w:szCs w:val="19"/>
-        </w:rPr>
-        <w:t>(</w:t>
-      </w:r>
+      <w:proofErr w:type="gramStart"/>
+      <w:r>
+        <w:rPr>
+          <w:rFonts w:ascii="Cascadia Mono" w:hAnsi="Cascadia Mono" w:cs="Cascadia Mono"/>
+          <w:color w:val="000000"/>
+          <w:sz w:val="19"/>
+          <w:szCs w:val="19"/>
+          <w:lang w:val="en-US"/>
+        </w:rPr>
+        <w:t>system(</w:t>
+      </w:r>
+      <w:proofErr w:type="gramEnd"/>
       <w:r>
         <w:rPr>
           <w:rFonts w:ascii="Cascadia Mono" w:hAnsi="Cascadia Mono" w:cs="Cascadia Mono"/>
           <w:color w:val="A31515"/>
           <w:sz w:val="19"/>
           <w:szCs w:val="19"/>
+          <w:lang w:val="en-US"/>
         </w:rPr>
         <w:t>"PAUSE"</w:t>
       </w:r>
@@ -6187,6 +6268,7 @@
           <w:color w:val="000000"/>
           <w:sz w:val="19"/>
           <w:szCs w:val="19"/>
+          <w:lang w:val="en-US"/>
         </w:rPr>
         <w:t>);</w:t>
       </w:r>
@@ -6201,34 +6283,38 @@
           <w:color w:val="000000"/>
           <w:sz w:val="19"/>
           <w:szCs w:val="19"/>
-        </w:rPr>
-      </w:pPr>
-      <w:r>
-        <w:rPr>
-          <w:rFonts w:ascii="Cascadia Mono" w:hAnsi="Cascadia Mono" w:cs="Cascadia Mono"/>
-          <w:color w:val="000000"/>
-          <w:sz w:val="19"/>
-          <w:szCs w:val="19"/>
+          <w:lang w:val="en-US"/>
+        </w:rPr>
+      </w:pPr>
+      <w:r>
+        <w:rPr>
+          <w:rFonts w:ascii="Cascadia Mono" w:hAnsi="Cascadia Mono" w:cs="Cascadia Mono"/>
+          <w:color w:val="000000"/>
+          <w:sz w:val="19"/>
+          <w:szCs w:val="19"/>
+          <w:lang w:val="en-US"/>
         </w:rPr>
         <w:tab/>
       </w:r>
-      <w:proofErr w:type="spellStart"/>
+      <w:proofErr w:type="gramStart"/>
       <w:r>
         <w:rPr>
           <w:rFonts w:ascii="Cascadia Mono" w:hAnsi="Cascadia Mono" w:cs="Cascadia Mono"/>
           <w:color w:val="0000FF"/>
           <w:sz w:val="19"/>
           <w:szCs w:val="19"/>
+          <w:lang w:val="en-US"/>
         </w:rPr>
         <w:t>return</w:t>
       </w:r>
-      <w:proofErr w:type="spellEnd"/>
-      <w:r>
-        <w:rPr>
-          <w:rFonts w:ascii="Cascadia Mono" w:hAnsi="Cascadia Mono" w:cs="Cascadia Mono"/>
-          <w:color w:val="000000"/>
-          <w:sz w:val="19"/>
-          <w:szCs w:val="19"/>
+      <w:proofErr w:type="gramEnd"/>
+      <w:r>
+        <w:rPr>
+          <w:rFonts w:ascii="Cascadia Mono" w:hAnsi="Cascadia Mono" w:cs="Cascadia Mono"/>
+          <w:color w:val="000000"/>
+          <w:sz w:val="19"/>
+          <w:szCs w:val="19"/>
+          <w:lang w:val="en-US"/>
         </w:rPr>
         <w:t xml:space="preserve"> 0;</w:t>
       </w:r>
@@ -6242,14 +6328,16 @@
           <w:color w:val="000000"/>
           <w:sz w:val="19"/>
           <w:szCs w:val="19"/>
-        </w:rPr>
-      </w:pPr>
-      <w:r>
-        <w:rPr>
-          <w:rFonts w:ascii="Cascadia Mono" w:hAnsi="Cascadia Mono" w:cs="Cascadia Mono"/>
-          <w:color w:val="000000"/>
-          <w:sz w:val="19"/>
-          <w:szCs w:val="19"/>
+          <w:lang w:val="en-US"/>
+        </w:rPr>
+      </w:pPr>
+      <w:r>
+        <w:rPr>
+          <w:rFonts w:ascii="Cascadia Mono" w:hAnsi="Cascadia Mono" w:cs="Cascadia Mono"/>
+          <w:color w:val="000000"/>
+          <w:sz w:val="19"/>
+          <w:szCs w:val="19"/>
+          <w:lang w:val="en-US"/>
         </w:rPr>
         <w:t>}</w:t>
       </w:r>
@@ -6419,340 +6507,341 @@
           <w:szCs w:val="28"/>
           <w:lang w:val="en-US"/>
         </w:rPr>
-        <w:t>stdafx</w:t>
-      </w:r>
-      <w:r>
+        <w:t>stdafx.h</w:t>
+      </w:r>
+      <w:proofErr w:type="spellEnd"/>
+    </w:p>
+    <w:p>
+      <w:pPr>
+        <w:autoSpaceDE w:val="0"/>
+        <w:autoSpaceDN w:val="0"/>
+        <w:adjustRightInd w:val="0"/>
+        <w:rPr>
+          <w:rFonts w:ascii="Cascadia Mono" w:hAnsi="Cascadia Mono" w:cs="Cascadia Mono"/>
+          <w:color w:val="000000"/>
+          <w:sz w:val="19"/>
+          <w:szCs w:val="19"/>
+          <w:lang w:val="en-US"/>
+        </w:rPr>
+      </w:pPr>
+      <w:r>
+        <w:rPr>
+          <w:rFonts w:ascii="Cascadia Mono" w:hAnsi="Cascadia Mono" w:cs="Cascadia Mono"/>
+          <w:color w:val="808080"/>
+          <w:sz w:val="19"/>
+          <w:szCs w:val="19"/>
+          <w:lang w:val="en-US"/>
+        </w:rPr>
+        <w:t>#pragma</w:t>
+      </w:r>
+      <w:r>
+        <w:rPr>
+          <w:rFonts w:ascii="Cascadia Mono" w:hAnsi="Cascadia Mono" w:cs="Cascadia Mono"/>
+          <w:color w:val="000000"/>
+          <w:sz w:val="19"/>
+          <w:szCs w:val="19"/>
+          <w:lang w:val="en-US"/>
+        </w:rPr>
+        <w:t xml:space="preserve"> </w:t>
+      </w:r>
+      <w:r>
+        <w:rPr>
+          <w:rFonts w:ascii="Cascadia Mono" w:hAnsi="Cascadia Mono" w:cs="Cascadia Mono"/>
+          <w:color w:val="808080"/>
+          <w:sz w:val="19"/>
+          <w:szCs w:val="19"/>
+          <w:lang w:val="en-US"/>
+        </w:rPr>
+        <w:t>once</w:t>
+      </w:r>
+    </w:p>
+    <w:p>
+      <w:pPr>
+        <w:autoSpaceDE w:val="0"/>
+        <w:autoSpaceDN w:val="0"/>
+        <w:adjustRightInd w:val="0"/>
+        <w:rPr>
+          <w:rFonts w:ascii="Cascadia Mono" w:hAnsi="Cascadia Mono" w:cs="Cascadia Mono"/>
+          <w:color w:val="000000"/>
+          <w:sz w:val="19"/>
+          <w:szCs w:val="19"/>
+          <w:lang w:val="en-US"/>
+        </w:rPr>
+      </w:pPr>
+    </w:p>
+    <w:p>
+      <w:pPr>
+        <w:autoSpaceDE w:val="0"/>
+        <w:autoSpaceDN w:val="0"/>
+        <w:adjustRightInd w:val="0"/>
+        <w:rPr>
+          <w:rFonts w:ascii="Cascadia Mono" w:hAnsi="Cascadia Mono" w:cs="Cascadia Mono"/>
+          <w:color w:val="000000"/>
+          <w:sz w:val="19"/>
+          <w:szCs w:val="19"/>
+          <w:lang w:val="en-US"/>
+        </w:rPr>
+      </w:pPr>
+      <w:r>
+        <w:rPr>
+          <w:rFonts w:ascii="Cascadia Mono" w:hAnsi="Cascadia Mono" w:cs="Cascadia Mono"/>
+          <w:color w:val="808080"/>
+          <w:sz w:val="19"/>
+          <w:szCs w:val="19"/>
+          <w:lang w:val="en-US"/>
+        </w:rPr>
+        <w:lastRenderedPageBreak/>
+        <w:t>#include</w:t>
+      </w:r>
+      <w:r>
+        <w:rPr>
+          <w:rFonts w:ascii="Cascadia Mono" w:hAnsi="Cascadia Mono" w:cs="Cascadia Mono"/>
+          <w:color w:val="000000"/>
+          <w:sz w:val="19"/>
+          <w:szCs w:val="19"/>
+          <w:lang w:val="en-US"/>
+        </w:rPr>
+        <w:t xml:space="preserve"> </w:t>
+      </w:r>
+      <w:r>
+        <w:rPr>
+          <w:rFonts w:ascii="Cascadia Mono" w:hAnsi="Cascadia Mono" w:cs="Cascadia Mono"/>
+          <w:color w:val="A31515"/>
+          <w:sz w:val="19"/>
+          <w:szCs w:val="19"/>
+          <w:lang w:val="en-US"/>
+        </w:rPr>
+        <w:t>"</w:t>
+      </w:r>
+      <w:proofErr w:type="spellStart"/>
+      <w:r>
+        <w:rPr>
+          <w:rFonts w:ascii="Cascadia Mono" w:hAnsi="Cascadia Mono" w:cs="Cascadia Mono"/>
+          <w:color w:val="A31515"/>
+          <w:sz w:val="19"/>
+          <w:szCs w:val="19"/>
+          <w:lang w:val="en-US"/>
+        </w:rPr>
+        <w:t>targetver.h</w:t>
+      </w:r>
+      <w:proofErr w:type="spellEnd"/>
+      <w:r>
+        <w:rPr>
+          <w:rFonts w:ascii="Cascadia Mono" w:hAnsi="Cascadia Mono" w:cs="Cascadia Mono"/>
+          <w:color w:val="A31515"/>
+          <w:sz w:val="19"/>
+          <w:szCs w:val="19"/>
+          <w:lang w:val="en-US"/>
+        </w:rPr>
+        <w:t>"</w:t>
+      </w:r>
+    </w:p>
+    <w:p>
+      <w:pPr>
+        <w:autoSpaceDE w:val="0"/>
+        <w:autoSpaceDN w:val="0"/>
+        <w:adjustRightInd w:val="0"/>
+        <w:rPr>
+          <w:rFonts w:ascii="Cascadia Mono" w:hAnsi="Cascadia Mono" w:cs="Cascadia Mono"/>
+          <w:color w:val="000000"/>
+          <w:sz w:val="19"/>
+          <w:szCs w:val="19"/>
+          <w:lang w:val="en-US"/>
+        </w:rPr>
+      </w:pPr>
+    </w:p>
+    <w:p>
+      <w:pPr>
+        <w:autoSpaceDE w:val="0"/>
+        <w:autoSpaceDN w:val="0"/>
+        <w:adjustRightInd w:val="0"/>
+        <w:rPr>
+          <w:rFonts w:ascii="Cascadia Mono" w:hAnsi="Cascadia Mono" w:cs="Cascadia Mono"/>
+          <w:color w:val="000000"/>
+          <w:sz w:val="19"/>
+          <w:szCs w:val="19"/>
+          <w:lang w:val="en-US"/>
+        </w:rPr>
+      </w:pPr>
+      <w:r>
+        <w:rPr>
+          <w:rFonts w:ascii="Cascadia Mono" w:hAnsi="Cascadia Mono" w:cs="Cascadia Mono"/>
+          <w:color w:val="808080"/>
+          <w:sz w:val="19"/>
+          <w:szCs w:val="19"/>
+          <w:lang w:val="en-US"/>
+        </w:rPr>
+        <w:t>#include</w:t>
+      </w:r>
+      <w:r>
+        <w:rPr>
+          <w:rFonts w:ascii="Cascadia Mono" w:hAnsi="Cascadia Mono" w:cs="Cascadia Mono"/>
+          <w:color w:val="000000"/>
+          <w:sz w:val="19"/>
+          <w:szCs w:val="19"/>
+          <w:lang w:val="en-US"/>
+        </w:rPr>
+        <w:t xml:space="preserve"> </w:t>
+      </w:r>
+      <w:r>
+        <w:rPr>
+          <w:rFonts w:ascii="Cascadia Mono" w:hAnsi="Cascadia Mono" w:cs="Cascadia Mono"/>
+          <w:color w:val="A31515"/>
+          <w:sz w:val="19"/>
+          <w:szCs w:val="19"/>
+          <w:lang w:val="en-US"/>
+        </w:rPr>
+        <w:t>&lt;</w:t>
+      </w:r>
+      <w:proofErr w:type="spellStart"/>
+      <w:r>
+        <w:rPr>
+          <w:rFonts w:ascii="Cascadia Mono" w:hAnsi="Cascadia Mono" w:cs="Cascadia Mono"/>
+          <w:color w:val="A31515"/>
+          <w:sz w:val="19"/>
+          <w:szCs w:val="19"/>
+          <w:lang w:val="en-US"/>
+        </w:rPr>
+        <w:t>stdio.h</w:t>
+      </w:r>
+      <w:proofErr w:type="spellEnd"/>
+      <w:r>
+        <w:rPr>
+          <w:rFonts w:ascii="Cascadia Mono" w:hAnsi="Cascadia Mono" w:cs="Cascadia Mono"/>
+          <w:color w:val="A31515"/>
+          <w:sz w:val="19"/>
+          <w:szCs w:val="19"/>
+          <w:lang w:val="en-US"/>
+        </w:rPr>
+        <w:t>&gt;</w:t>
+      </w:r>
+    </w:p>
+    <w:p>
+      <w:pPr>
+        <w:autoSpaceDE w:val="0"/>
+        <w:autoSpaceDN w:val="0"/>
+        <w:adjustRightInd w:val="0"/>
+        <w:rPr>
+          <w:rFonts w:ascii="Cascadia Mono" w:hAnsi="Cascadia Mono" w:cs="Cascadia Mono"/>
+          <w:color w:val="000000"/>
+          <w:sz w:val="19"/>
+          <w:szCs w:val="19"/>
+          <w:lang w:val="en-US"/>
+        </w:rPr>
+      </w:pPr>
+      <w:r>
+        <w:rPr>
+          <w:rFonts w:ascii="Cascadia Mono" w:hAnsi="Cascadia Mono" w:cs="Cascadia Mono"/>
+          <w:color w:val="808080"/>
+          <w:sz w:val="19"/>
+          <w:szCs w:val="19"/>
+          <w:lang w:val="en-US"/>
+        </w:rPr>
+        <w:t>#include</w:t>
+      </w:r>
+      <w:r>
+        <w:rPr>
+          <w:rFonts w:ascii="Cascadia Mono" w:hAnsi="Cascadia Mono" w:cs="Cascadia Mono"/>
+          <w:color w:val="000000"/>
+          <w:sz w:val="19"/>
+          <w:szCs w:val="19"/>
+          <w:lang w:val="en-US"/>
+        </w:rPr>
+        <w:t xml:space="preserve"> </w:t>
+      </w:r>
+      <w:r>
+        <w:rPr>
+          <w:rFonts w:ascii="Cascadia Mono" w:hAnsi="Cascadia Mono" w:cs="Cascadia Mono"/>
+          <w:color w:val="A31515"/>
+          <w:sz w:val="19"/>
+          <w:szCs w:val="19"/>
+          <w:lang w:val="en-US"/>
+        </w:rPr>
+        <w:t>&lt;</w:t>
+      </w:r>
+      <w:proofErr w:type="spellStart"/>
+      <w:r>
+        <w:rPr>
+          <w:rFonts w:ascii="Cascadia Mono" w:hAnsi="Cascadia Mono" w:cs="Cascadia Mono"/>
+          <w:color w:val="A31515"/>
+          <w:sz w:val="19"/>
+          <w:szCs w:val="19"/>
+          <w:lang w:val="en-US"/>
+        </w:rPr>
+        <w:t>tchar.h</w:t>
+      </w:r>
+      <w:proofErr w:type="spellEnd"/>
+      <w:r>
+        <w:rPr>
+          <w:rFonts w:ascii="Cascadia Mono" w:hAnsi="Cascadia Mono" w:cs="Cascadia Mono"/>
+          <w:color w:val="A31515"/>
+          <w:sz w:val="19"/>
+          <w:szCs w:val="19"/>
+          <w:lang w:val="en-US"/>
+        </w:rPr>
+        <w:t>&gt;</w:t>
+      </w:r>
+    </w:p>
+    <w:p>
+      <w:pPr>
+        <w:autoSpaceDE w:val="0"/>
+        <w:autoSpaceDN w:val="0"/>
+        <w:adjustRightInd w:val="0"/>
+        <w:rPr>
+          <w:rFonts w:ascii="Cascadia Mono" w:hAnsi="Cascadia Mono" w:cs="Cascadia Mono"/>
+          <w:color w:val="000000"/>
+          <w:sz w:val="19"/>
+          <w:szCs w:val="19"/>
+          <w:lang w:val="en-US"/>
+        </w:rPr>
+      </w:pPr>
+    </w:p>
+    <w:p>
+      <w:pPr>
+        <w:spacing w:before="100" w:after="100"/>
+        <w:jc w:val="both"/>
+        <w:rPr>
+          <w:rFonts w:ascii="Cascadia Mono" w:hAnsi="Cascadia Mono" w:cs="Cascadia Mono"/>
+          <w:color w:val="000000"/>
+          <w:sz w:val="19"/>
+          <w:szCs w:val="19"/>
+          <w:lang w:val="en-US"/>
+        </w:rPr>
+      </w:pPr>
+    </w:p>
+    <w:p>
+      <w:pPr>
+        <w:spacing w:before="100" w:after="100"/>
+        <w:jc w:val="both"/>
+        <w:rPr>
+          <w:rFonts w:ascii="Cascadia Mono" w:hAnsi="Cascadia Mono" w:cs="Cascadia Mono"/>
+          <w:color w:val="000000"/>
+          <w:sz w:val="19"/>
+          <w:szCs w:val="19"/>
+          <w:lang w:val="en-US"/>
+        </w:rPr>
+      </w:pPr>
+    </w:p>
+    <w:p>
+      <w:pPr>
+        <w:spacing w:before="100" w:after="100"/>
+        <w:jc w:val="both"/>
         <w:rPr>
           <w:b/>
           <w:sz w:val="28"/>
           <w:szCs w:val="28"/>
           <w:lang w:val="en-US"/>
         </w:rPr>
-        <w:t>.h</w:t>
-      </w:r>
-      <w:proofErr w:type="spellEnd"/>
-    </w:p>
-    <w:p>
-      <w:pPr>
-        <w:autoSpaceDE w:val="0"/>
-        <w:autoSpaceDN w:val="0"/>
-        <w:adjustRightInd w:val="0"/>
-        <w:rPr>
-          <w:rFonts w:ascii="Cascadia Mono" w:hAnsi="Cascadia Mono" w:cs="Cascadia Mono"/>
-          <w:color w:val="000000"/>
-          <w:sz w:val="19"/>
-          <w:szCs w:val="19"/>
-          <w:lang w:val="en-US"/>
-        </w:rPr>
-      </w:pPr>
-      <w:r>
-        <w:rPr>
-          <w:rFonts w:ascii="Cascadia Mono" w:hAnsi="Cascadia Mono" w:cs="Cascadia Mono"/>
-          <w:color w:val="808080"/>
-          <w:sz w:val="19"/>
-          <w:szCs w:val="19"/>
-          <w:lang w:val="en-US"/>
-        </w:rPr>
-        <w:t>#pragma</w:t>
-      </w:r>
-      <w:r>
-        <w:rPr>
-          <w:rFonts w:ascii="Cascadia Mono" w:hAnsi="Cascadia Mono" w:cs="Cascadia Mono"/>
-          <w:color w:val="000000"/>
-          <w:sz w:val="19"/>
-          <w:szCs w:val="19"/>
-          <w:lang w:val="en-US"/>
-        </w:rPr>
-        <w:t xml:space="preserve"> </w:t>
-      </w:r>
-      <w:r>
-        <w:rPr>
-          <w:rFonts w:ascii="Cascadia Mono" w:hAnsi="Cascadia Mono" w:cs="Cascadia Mono"/>
-          <w:color w:val="808080"/>
-          <w:sz w:val="19"/>
-          <w:szCs w:val="19"/>
-          <w:lang w:val="en-US"/>
-        </w:rPr>
-        <w:t>once</w:t>
-      </w:r>
-    </w:p>
-    <w:p>
-      <w:pPr>
-        <w:autoSpaceDE w:val="0"/>
-        <w:autoSpaceDN w:val="0"/>
-        <w:adjustRightInd w:val="0"/>
-        <w:rPr>
-          <w:rFonts w:ascii="Cascadia Mono" w:hAnsi="Cascadia Mono" w:cs="Cascadia Mono"/>
-          <w:color w:val="000000"/>
-          <w:sz w:val="19"/>
-          <w:szCs w:val="19"/>
-          <w:lang w:val="en-US"/>
-        </w:rPr>
-      </w:pPr>
-    </w:p>
-    <w:p>
-      <w:pPr>
-        <w:autoSpaceDE w:val="0"/>
-        <w:autoSpaceDN w:val="0"/>
-        <w:adjustRightInd w:val="0"/>
-        <w:rPr>
-          <w:rFonts w:ascii="Cascadia Mono" w:hAnsi="Cascadia Mono" w:cs="Cascadia Mono"/>
-          <w:color w:val="000000"/>
-          <w:sz w:val="19"/>
-          <w:szCs w:val="19"/>
-          <w:lang w:val="en-US"/>
-        </w:rPr>
-      </w:pPr>
-      <w:r>
-        <w:rPr>
-          <w:rFonts w:ascii="Cascadia Mono" w:hAnsi="Cascadia Mono" w:cs="Cascadia Mono"/>
-          <w:color w:val="808080"/>
-          <w:sz w:val="19"/>
-          <w:szCs w:val="19"/>
-          <w:lang w:val="en-US"/>
-        </w:rPr>
-        <w:t>#include</w:t>
-      </w:r>
-      <w:r>
-        <w:rPr>
-          <w:rFonts w:ascii="Cascadia Mono" w:hAnsi="Cascadia Mono" w:cs="Cascadia Mono"/>
-          <w:color w:val="000000"/>
-          <w:sz w:val="19"/>
-          <w:szCs w:val="19"/>
-          <w:lang w:val="en-US"/>
-        </w:rPr>
-        <w:t xml:space="preserve"> </w:t>
-      </w:r>
-      <w:r>
-        <w:rPr>
-          <w:rFonts w:ascii="Cascadia Mono" w:hAnsi="Cascadia Mono" w:cs="Cascadia Mono"/>
-          <w:color w:val="A31515"/>
-          <w:sz w:val="19"/>
-          <w:szCs w:val="19"/>
-          <w:lang w:val="en-US"/>
-        </w:rPr>
-        <w:t>"</w:t>
-      </w:r>
-      <w:proofErr w:type="spellStart"/>
-      <w:r>
-        <w:rPr>
-          <w:rFonts w:ascii="Cascadia Mono" w:hAnsi="Cascadia Mono" w:cs="Cascadia Mono"/>
-          <w:color w:val="A31515"/>
-          <w:sz w:val="19"/>
-          <w:szCs w:val="19"/>
-          <w:lang w:val="en-US"/>
-        </w:rPr>
-        <w:t>targetver.h</w:t>
-      </w:r>
-      <w:proofErr w:type="spellEnd"/>
-      <w:r>
-        <w:rPr>
-          <w:rFonts w:ascii="Cascadia Mono" w:hAnsi="Cascadia Mono" w:cs="Cascadia Mono"/>
-          <w:color w:val="A31515"/>
-          <w:sz w:val="19"/>
-          <w:szCs w:val="19"/>
-          <w:lang w:val="en-US"/>
-        </w:rPr>
-        <w:t>"</w:t>
-      </w:r>
-    </w:p>
-    <w:p>
-      <w:pPr>
-        <w:autoSpaceDE w:val="0"/>
-        <w:autoSpaceDN w:val="0"/>
-        <w:adjustRightInd w:val="0"/>
-        <w:rPr>
-          <w:rFonts w:ascii="Cascadia Mono" w:hAnsi="Cascadia Mono" w:cs="Cascadia Mono"/>
-          <w:color w:val="000000"/>
-          <w:sz w:val="19"/>
-          <w:szCs w:val="19"/>
-          <w:lang w:val="en-US"/>
-        </w:rPr>
-      </w:pPr>
-    </w:p>
-    <w:p>
-      <w:pPr>
-        <w:autoSpaceDE w:val="0"/>
-        <w:autoSpaceDN w:val="0"/>
-        <w:adjustRightInd w:val="0"/>
-        <w:rPr>
-          <w:rFonts w:ascii="Cascadia Mono" w:hAnsi="Cascadia Mono" w:cs="Cascadia Mono"/>
-          <w:color w:val="000000"/>
-          <w:sz w:val="19"/>
-          <w:szCs w:val="19"/>
-          <w:lang w:val="en-US"/>
-        </w:rPr>
-      </w:pPr>
-      <w:r>
-        <w:rPr>
-          <w:rFonts w:ascii="Cascadia Mono" w:hAnsi="Cascadia Mono" w:cs="Cascadia Mono"/>
-          <w:color w:val="808080"/>
-          <w:sz w:val="19"/>
-          <w:szCs w:val="19"/>
-          <w:lang w:val="en-US"/>
-        </w:rPr>
-        <w:t>#include</w:t>
-      </w:r>
-      <w:r>
-        <w:rPr>
-          <w:rFonts w:ascii="Cascadia Mono" w:hAnsi="Cascadia Mono" w:cs="Cascadia Mono"/>
-          <w:color w:val="000000"/>
-          <w:sz w:val="19"/>
-          <w:szCs w:val="19"/>
-          <w:lang w:val="en-US"/>
-        </w:rPr>
-        <w:t xml:space="preserve"> </w:t>
-      </w:r>
-      <w:r>
-        <w:rPr>
-          <w:rFonts w:ascii="Cascadia Mono" w:hAnsi="Cascadia Mono" w:cs="Cascadia Mono"/>
-          <w:color w:val="A31515"/>
-          <w:sz w:val="19"/>
-          <w:szCs w:val="19"/>
-          <w:lang w:val="en-US"/>
-        </w:rPr>
-        <w:t>&lt;</w:t>
-      </w:r>
-      <w:proofErr w:type="spellStart"/>
-      <w:r>
-        <w:rPr>
-          <w:rFonts w:ascii="Cascadia Mono" w:hAnsi="Cascadia Mono" w:cs="Cascadia Mono"/>
-          <w:color w:val="A31515"/>
-          <w:sz w:val="19"/>
-          <w:szCs w:val="19"/>
-          <w:lang w:val="en-US"/>
-        </w:rPr>
-        <w:t>stdio.h</w:t>
-      </w:r>
-      <w:proofErr w:type="spellEnd"/>
-      <w:r>
-        <w:rPr>
-          <w:rFonts w:ascii="Cascadia Mono" w:hAnsi="Cascadia Mono" w:cs="Cascadia Mono"/>
-          <w:color w:val="A31515"/>
-          <w:sz w:val="19"/>
-          <w:szCs w:val="19"/>
-          <w:lang w:val="en-US"/>
-        </w:rPr>
-        <w:t>&gt;</w:t>
-      </w:r>
-    </w:p>
-    <w:p>
-      <w:pPr>
-        <w:autoSpaceDE w:val="0"/>
-        <w:autoSpaceDN w:val="0"/>
-        <w:adjustRightInd w:val="0"/>
-        <w:rPr>
-          <w:rFonts w:ascii="Cascadia Mono" w:hAnsi="Cascadia Mono" w:cs="Cascadia Mono"/>
-          <w:color w:val="000000"/>
-          <w:sz w:val="19"/>
-          <w:szCs w:val="19"/>
-          <w:lang w:val="en-US"/>
-        </w:rPr>
-      </w:pPr>
-      <w:r>
-        <w:rPr>
-          <w:rFonts w:ascii="Cascadia Mono" w:hAnsi="Cascadia Mono" w:cs="Cascadia Mono"/>
-          <w:color w:val="808080"/>
-          <w:sz w:val="19"/>
-          <w:szCs w:val="19"/>
-          <w:lang w:val="en-US"/>
-        </w:rPr>
-        <w:t>#include</w:t>
-      </w:r>
-      <w:r>
-        <w:rPr>
-          <w:rFonts w:ascii="Cascadia Mono" w:hAnsi="Cascadia Mono" w:cs="Cascadia Mono"/>
-          <w:color w:val="000000"/>
-          <w:sz w:val="19"/>
-          <w:szCs w:val="19"/>
-          <w:lang w:val="en-US"/>
-        </w:rPr>
-        <w:t xml:space="preserve"> </w:t>
-      </w:r>
-      <w:r>
-        <w:rPr>
-          <w:rFonts w:ascii="Cascadia Mono" w:hAnsi="Cascadia Mono" w:cs="Cascadia Mono"/>
-          <w:color w:val="A31515"/>
-          <w:sz w:val="19"/>
-          <w:szCs w:val="19"/>
-          <w:lang w:val="en-US"/>
-        </w:rPr>
-        <w:t>&lt;</w:t>
-      </w:r>
-      <w:proofErr w:type="spellStart"/>
-      <w:r>
-        <w:rPr>
-          <w:rFonts w:ascii="Cascadia Mono" w:hAnsi="Cascadia Mono" w:cs="Cascadia Mono"/>
-          <w:color w:val="A31515"/>
-          <w:sz w:val="19"/>
-          <w:szCs w:val="19"/>
-          <w:lang w:val="en-US"/>
-        </w:rPr>
-        <w:t>tchar.h</w:t>
-      </w:r>
-      <w:proofErr w:type="spellEnd"/>
-      <w:r>
-        <w:rPr>
-          <w:rFonts w:ascii="Cascadia Mono" w:hAnsi="Cascadia Mono" w:cs="Cascadia Mono"/>
-          <w:color w:val="A31515"/>
-          <w:sz w:val="19"/>
-          <w:szCs w:val="19"/>
-          <w:lang w:val="en-US"/>
-        </w:rPr>
-        <w:t>&gt;</w:t>
-      </w:r>
-    </w:p>
-    <w:p>
-      <w:pPr>
-        <w:autoSpaceDE w:val="0"/>
-        <w:autoSpaceDN w:val="0"/>
-        <w:adjustRightInd w:val="0"/>
-        <w:rPr>
-          <w:rFonts w:ascii="Cascadia Mono" w:hAnsi="Cascadia Mono" w:cs="Cascadia Mono"/>
-          <w:color w:val="000000"/>
-          <w:sz w:val="19"/>
-          <w:szCs w:val="19"/>
-          <w:lang w:val="en-US"/>
-        </w:rPr>
-      </w:pPr>
-    </w:p>
-    <w:p>
-      <w:pPr>
-        <w:spacing w:before="100" w:after="100"/>
-        <w:jc w:val="both"/>
-        <w:rPr>
-          <w:rFonts w:ascii="Cascadia Mono" w:hAnsi="Cascadia Mono" w:cs="Cascadia Mono"/>
-          <w:color w:val="000000"/>
-          <w:sz w:val="19"/>
-          <w:szCs w:val="19"/>
-          <w:lang w:val="en-US"/>
-        </w:rPr>
-      </w:pPr>
-    </w:p>
-    <w:p>
-      <w:pPr>
-        <w:spacing w:before="100" w:after="100"/>
-        <w:jc w:val="both"/>
-        <w:rPr>
-          <w:rFonts w:ascii="Cascadia Mono" w:hAnsi="Cascadia Mono" w:cs="Cascadia Mono"/>
-          <w:color w:val="000000"/>
-          <w:sz w:val="19"/>
-          <w:szCs w:val="19"/>
-          <w:lang w:val="en-US"/>
-        </w:rPr>
-      </w:pPr>
-    </w:p>
-    <w:p>
-      <w:pPr>
-        <w:spacing w:before="100" w:after="100"/>
-        <w:jc w:val="both"/>
+      </w:pPr>
+      <w:r>
         <w:rPr>
           <w:b/>
           <w:sz w:val="28"/>
           <w:szCs w:val="28"/>
           <w:lang w:val="en-US"/>
         </w:rPr>
-      </w:pPr>
+        <w:t>Fraction</w:t>
+      </w:r>
       <w:r>
         <w:rPr>
           <w:b/>
@@ -6760,8 +6849,7 @@
           <w:szCs w:val="28"/>
           <w:lang w:val="en-US"/>
         </w:rPr>
-        <w:lastRenderedPageBreak/>
-        <w:t>Fraction</w:t>
+        <w:t>.</w:t>
       </w:r>
       <w:r>
         <w:rPr>
@@ -6770,15 +6858,6 @@
           <w:szCs w:val="28"/>
           <w:lang w:val="en-US"/>
         </w:rPr>
-        <w:t>.</w:t>
-      </w:r>
-      <w:r>
-        <w:rPr>
-          <w:b/>
-          <w:sz w:val="28"/>
-          <w:szCs w:val="28"/>
-          <w:lang w:val="en-US"/>
-        </w:rPr>
         <w:t>cpp</w:t>
       </w:r>
     </w:p>
@@ -6924,45 +7003,48 @@
           <w:color w:val="000000"/>
           <w:sz w:val="19"/>
           <w:szCs w:val="19"/>
-        </w:rPr>
-      </w:pPr>
-      <w:proofErr w:type="spellStart"/>
+          <w:lang w:val="en-US"/>
+        </w:rPr>
+      </w:pPr>
+      <w:proofErr w:type="gramStart"/>
       <w:r>
         <w:rPr>
           <w:rFonts w:ascii="Cascadia Mono" w:hAnsi="Cascadia Mono" w:cs="Cascadia Mono"/>
           <w:color w:val="0000FF"/>
           <w:sz w:val="19"/>
           <w:szCs w:val="19"/>
+          <w:lang w:val="en-US"/>
         </w:rPr>
         <w:t>using</w:t>
       </w:r>
-      <w:proofErr w:type="spellEnd"/>
-      <w:r>
-        <w:rPr>
-          <w:rFonts w:ascii="Cascadia Mono" w:hAnsi="Cascadia Mono" w:cs="Cascadia Mono"/>
-          <w:color w:val="000000"/>
-          <w:sz w:val="19"/>
-          <w:szCs w:val="19"/>
+      <w:proofErr w:type="gramEnd"/>
+      <w:r>
+        <w:rPr>
+          <w:rFonts w:ascii="Cascadia Mono" w:hAnsi="Cascadia Mono" w:cs="Cascadia Mono"/>
+          <w:color w:val="000000"/>
+          <w:sz w:val="19"/>
+          <w:szCs w:val="19"/>
+          <w:lang w:val="en-US"/>
         </w:rPr>
         <w:t xml:space="preserve"> </w:t>
       </w:r>
-      <w:proofErr w:type="spellStart"/>
       <w:r>
         <w:rPr>
           <w:rFonts w:ascii="Cascadia Mono" w:hAnsi="Cascadia Mono" w:cs="Cascadia Mono"/>
           <w:color w:val="0000FF"/>
           <w:sz w:val="19"/>
           <w:szCs w:val="19"/>
+          <w:lang w:val="en-US"/>
         </w:rPr>
         <w:t>namespace</w:t>
       </w:r>
-      <w:proofErr w:type="spellEnd"/>
-      <w:r>
-        <w:rPr>
-          <w:rFonts w:ascii="Cascadia Mono" w:hAnsi="Cascadia Mono" w:cs="Cascadia Mono"/>
-          <w:color w:val="000000"/>
-          <w:sz w:val="19"/>
-          <w:szCs w:val="19"/>
+      <w:r>
+        <w:rPr>
+          <w:rFonts w:ascii="Cascadia Mono" w:hAnsi="Cascadia Mono" w:cs="Cascadia Mono"/>
+          <w:color w:val="000000"/>
+          <w:sz w:val="19"/>
+          <w:szCs w:val="19"/>
+          <w:lang w:val="en-US"/>
         </w:rPr>
         <w:t xml:space="preserve"> </w:t>
       </w:r>
@@ -6973,6 +7055,7 @@
           <w:color w:val="000000"/>
           <w:sz w:val="19"/>
           <w:szCs w:val="19"/>
+          <w:lang w:val="en-US"/>
         </w:rPr>
         <w:t>std</w:t>
       </w:r>
@@ -6983,6 +7066,7 @@
           <w:color w:val="000000"/>
           <w:sz w:val="19"/>
           <w:szCs w:val="19"/>
+          <w:lang w:val="en-US"/>
         </w:rPr>
         <w:t>;</w:t>
       </w:r>
@@ -8908,8 +8992,6 @@
           </wp:inline>
         </w:drawing>
       </w:r>
-      <w:bookmarkStart w:id="0" w:name="_GoBack"/>
-      <w:bookmarkEnd w:id="0"/>
     </w:p>
     <w:sectPr>
       <w:pgSz w:w="12240" w:h="15840"/>
@@ -9578,6 +9660,7 @@
   <w:style w:type="character" w:default="1" w:styleId="a0">
     <w:name w:val="Default Paragraph Font"/>
     <w:uiPriority w:val="1"/>
+    <w:semiHidden/>
     <w:unhideWhenUsed/>
   </w:style>
   <w:style w:type="table" w:default="1" w:styleId="a1">
